--- a/hokinhdoanh_template.docx
+++ b/hokinhdoanh_template.docx
@@ -5,12 +5,11 @@
     <w:tbl>
       <w:tblPr>
         <w:tblW w:w="5088" w:type="pct"/>
-        <w:tblInd w:w="0" w:type="dxa"/>
         <w:tblLook w:val="0000" w:firstRow="0" w:lastRow="0" w:firstColumn="0" w:lastColumn="0" w:noHBand="0" w:noVBand="0"/>
       </w:tblPr>
       <w:tblGrid>
-        <w:gridCol w:w="4006"/>
-        <w:gridCol w:w="5514"/>
+        <w:gridCol w:w="3779"/>
+        <w:gridCol w:w="5741"/>
       </w:tblGrid>
       <w:tr>
         <w:trPr>
@@ -18,7 +17,7 @@
         </w:trPr>
         <w:tc>
           <w:tcPr>
-            <w:tcW w:w="2104" w:type="pct"/>
+            <w:tcW w:w="1985" w:type="pct"/>
           </w:tcPr>
           <w:p>
             <w:pPr>
@@ -69,15 +68,15 @@
                 <w:noProof/>
                 <w:sz w:val="26"/>
                 <w:szCs w:val="26"/>
-                <w:lang w:val="en-US" w:eastAsia="en-US"/>
+                <w:lang w:eastAsia="en-US"/>
               </w:rPr>
               <mc:AlternateContent>
                 <mc:Choice Requires="wps">
                   <w:drawing>
-                    <wp:anchor distT="0" distB="0" distL="114300" distR="114300" simplePos="0" relativeHeight="251655680" behindDoc="0" locked="0" layoutInCell="1" allowOverlap="1" wp14:anchorId="2E2561B7" wp14:editId="6E4D59E9">
+                    <wp:anchor distT="0" distB="0" distL="114300" distR="114300" simplePos="0" relativeHeight="251655680" behindDoc="0" locked="0" layoutInCell="1" allowOverlap="1" wp14:anchorId="2E2561B7" wp14:editId="2F64A57F">
                       <wp:simplePos x="0" y="0"/>
                       <wp:positionH relativeFrom="column">
-                        <wp:posOffset>934085</wp:posOffset>
+                        <wp:posOffset>781685</wp:posOffset>
                       </wp:positionH>
                       <wp:positionV relativeFrom="paragraph">
                         <wp:posOffset>14605</wp:posOffset>
@@ -135,11 +134,11 @@
                 </mc:Choice>
                 <mc:Fallback>
                   <w:pict>
-                    <v:shapetype w14:anchorId="545FFD3E" id="_x0000_t32" coordsize="21600,21600" o:spt="32" o:oned="t" path="m,l21600,21600e" filled="f">
+                    <v:shapetype w14:anchorId="12C8F71B" id="_x0000_t32" coordsize="21600,21600" o:spt="32" o:oned="t" path="m,l21600,21600e" filled="f">
                       <v:path arrowok="t" fillok="f" o:connecttype="none"/>
                       <o:lock v:ext="edit" shapetype="t"/>
                     </v:shapetype>
-                    <v:shape id="AutoShape 41" o:spid="_x0000_s1026" type="#_x0000_t32" style="position:absolute;margin-left:73.55pt;margin-top:1.15pt;width:54.7pt;height:0;z-index:251655680;visibility:visible;mso-wrap-style:square;mso-width-percent:0;mso-height-percent:0;mso-wrap-distance-left:9pt;mso-wrap-distance-top:0;mso-wrap-distance-right:9pt;mso-wrap-distance-bottom:0;mso-position-horizontal:absolute;mso-position-horizontal-relative:text;mso-position-vertical:absolute;mso-position-vertical-relative:text;mso-width-percent:0;mso-height-percent:0;mso-width-relative:page;mso-height-relative:page" o:gfxdata="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"/>
+                    <v:shape id="AutoShape 41" o:spid="_x0000_s1026" type="#_x0000_t32" style="position:absolute;margin-left:61.55pt;margin-top:1.15pt;width:54.7pt;height:0;z-index:251655680;visibility:visible;mso-wrap-style:square;mso-width-percent:0;mso-height-percent:0;mso-wrap-distance-left:9pt;mso-wrap-distance-top:0;mso-wrap-distance-right:9pt;mso-wrap-distance-bottom:0;mso-position-horizontal:absolute;mso-position-horizontal-relative:text;mso-position-vertical:absolute;mso-position-vertical-relative:text;mso-width-percent:0;mso-height-percent:0;mso-width-relative:page;mso-height-relative:page" o:gfxdata="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"/>
                   </w:pict>
                 </mc:Fallback>
               </mc:AlternateContent>
@@ -179,7 +178,7 @@
         </w:tc>
         <w:tc>
           <w:tcPr>
-            <w:tcW w:w="2896" w:type="pct"/>
+            <w:tcW w:w="3015" w:type="pct"/>
           </w:tcPr>
           <w:p>
             <w:pPr>
@@ -240,7 +239,7 @@
                 <w:noProof/>
                 <w:sz w:val="28"/>
                 <w:szCs w:val="28"/>
-                <w:lang w:val="en-US" w:eastAsia="en-US"/>
+                <w:lang w:eastAsia="en-US"/>
               </w:rPr>
               <mc:AlternateContent>
                 <mc:Choice Requires="wps">
@@ -443,7 +442,7 @@
           <w:noProof/>
           <w:sz w:val="28"/>
           <w:szCs w:val="28"/>
-          <w:lang w:val="en-US" w:eastAsia="en-US"/>
+          <w:lang w:eastAsia="en-US"/>
         </w:rPr>
         <mc:AlternateContent>
           <mc:Choice Requires="wps">
@@ -1353,7 +1352,6 @@
       <w:tblPr>
         <w:tblW w:w="5000" w:type="pct"/>
         <w:jc w:val="center"/>
-        <w:tblInd w:w="0" w:type="dxa"/>
         <w:tblLook w:val="0000" w:firstRow="0" w:lastRow="0" w:firstColumn="0" w:lastColumn="0" w:noHBand="0" w:noVBand="0"/>
       </w:tblPr>
       <w:tblGrid>
@@ -1716,18 +1714,18 @@
                 <w:noProof/>
                 <w:sz w:val="26"/>
                 <w:szCs w:val="26"/>
-                <w:lang w:val="en-US" w:eastAsia="en-US"/>
+                <w:lang w:eastAsia="en-US"/>
               </w:rPr>
               <mc:AlternateContent>
                 <mc:Choice Requires="wps">
                   <w:drawing>
-                    <wp:anchor distT="0" distB="0" distL="114300" distR="114300" simplePos="0" relativeHeight="251656704" behindDoc="0" locked="0" layoutInCell="1" allowOverlap="1" wp14:anchorId="524BC997" wp14:editId="70C693F5">
+                    <wp:anchor distT="0" distB="0" distL="114300" distR="114300" simplePos="0" relativeHeight="251656704" behindDoc="0" locked="0" layoutInCell="1" allowOverlap="1" wp14:anchorId="524BC997" wp14:editId="042057B9">
                       <wp:simplePos x="0" y="0"/>
                       <wp:positionH relativeFrom="column">
-                        <wp:posOffset>779780</wp:posOffset>
+                        <wp:posOffset>732155</wp:posOffset>
                       </wp:positionH>
                       <wp:positionV relativeFrom="paragraph">
-                        <wp:posOffset>31750</wp:posOffset>
+                        <wp:posOffset>22225</wp:posOffset>
                       </wp:positionV>
                       <wp:extent cx="685800" cy="0"/>
                       <wp:effectExtent l="12065" t="8255" r="6985" b="10795"/>
@@ -1782,7 +1780,7 @@
                 </mc:Choice>
                 <mc:Fallback>
                   <w:pict>
-                    <v:line w14:anchorId="101F7A5D" id="Lines 44" o:spid="_x0000_s1026" style="position:absolute;z-index:251656704;visibility:visible;mso-wrap-style:square;mso-width-percent:0;mso-height-percent:0;mso-wrap-distance-left:9pt;mso-wrap-distance-top:0;mso-wrap-distance-right:9pt;mso-wrap-distance-bottom:0;mso-position-horizontal:absolute;mso-position-horizontal-relative:text;mso-position-vertical:absolute;mso-position-vertical-relative:text;mso-width-percent:0;mso-height-percent:0;mso-width-relative:page;mso-height-relative:page" from="61.4pt,2.5pt" to="115.4pt,2.5pt" o:gfxdata="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"/>
+                    <v:line w14:anchorId="63FD1500" id="Lines 44" o:spid="_x0000_s1026" style="position:absolute;z-index:251656704;visibility:visible;mso-wrap-style:square;mso-width-percent:0;mso-height-percent:0;mso-wrap-distance-left:9pt;mso-wrap-distance-top:0;mso-wrap-distance-right:9pt;mso-wrap-distance-bottom:0;mso-position-horizontal:absolute;mso-position-horizontal-relative:text;mso-position-vertical:absolute;mso-position-vertical-relative:text;mso-width-percent:0;mso-height-percent:0;mso-width-relative:page;mso-height-relative:page" from="57.65pt,1.75pt" to="111.65pt,1.75pt" o:gfxdata="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"/>
                   </w:pict>
                 </mc:Fallback>
               </mc:AlternateContent>
@@ -1892,7 +1890,7 @@
                 <w:noProof/>
                 <w:sz w:val="28"/>
                 <w:szCs w:val="28"/>
-                <w:lang w:val="en-US" w:eastAsia="en-US"/>
+                <w:lang w:eastAsia="en-US"/>
               </w:rPr>
               <mc:AlternateContent>
                 <mc:Choice Requires="wps">
@@ -2151,7 +2149,7 @@
           <w:noProof/>
           <w:sz w:val="28"/>
           <w:szCs w:val="28"/>
-          <w:lang w:val="en-US" w:eastAsia="en-US"/>
+          <w:lang w:eastAsia="en-US"/>
         </w:rPr>
         <mc:AlternateContent>
           <mc:Choice Requires="wps">
@@ -2694,7 +2692,6 @@
       <w:tblPr>
         <w:tblW w:w="5000" w:type="pct"/>
         <w:jc w:val="center"/>
-        <w:tblInd w:w="0" w:type="dxa"/>
         <w:tblLook w:val="0000" w:firstRow="0" w:lastRow="0" w:firstColumn="0" w:lastColumn="0" w:noHBand="0" w:noVBand="0"/>
       </w:tblPr>
       <w:tblGrid>
@@ -2959,7 +2956,7 @@
                 <w:noProof/>
                 <w:sz w:val="26"/>
                 <w:szCs w:val="26"/>
-                <w:lang w:val="en-US" w:eastAsia="en-US"/>
+                <w:lang w:eastAsia="en-US"/>
               </w:rPr>
               <mc:AlternateContent>
                 <mc:Choice Requires="wps">
@@ -3104,7 +3101,7 @@
                 <w:noProof/>
                 <w:sz w:val="28"/>
                 <w:szCs w:val="28"/>
-                <w:lang w:val="en-US" w:eastAsia="en-US"/>
+                <w:lang w:eastAsia="en-US"/>
               </w:rPr>
               <mc:AlternateContent>
                 <mc:Choice Requires="wps">
@@ -5171,52 +5168,19 @@
             </w:pPr>
             <w:r>
               <w:rPr>
-                <w:b/>
-                <w:color w:val="EE0000"/>
-                <w:sz w:val="26"/>
+                <w:noProof/>
               </w:rPr>
               <w:lastRenderedPageBreak/>
-              <w:t>{upper_</w:t>
-            </w:r>
-            <w:r>
-              <w:rPr>
-                <w:b/>
-                <w:bCs/>
-                <w:color w:val="EE0000"/>
-                <w:sz w:val="26"/>
-              </w:rPr>
-              <w:t>TenDoanhNghiep</w:t>
-            </w:r>
-            <w:r>
-              <w:rPr>
-                <w:b/>
-                <w:color w:val="EE0000"/>
-                <w:sz w:val="26"/>
-              </w:rPr>
-              <w:t>}</w:t>
-            </w:r>
-          </w:p>
-          <w:p>
-            <w:pPr>
-              <w:jc w:val="center"/>
-              <w:rPr>
-                <w:lang w:val="it-IT"/>
-              </w:rPr>
-            </w:pPr>
-            <w:r>
-              <w:rPr>
-                <w:noProof/>
-              </w:rPr>
               <mc:AlternateContent>
                 <mc:Choice Requires="wps">
                   <w:drawing>
-                    <wp:anchor distT="4294967295" distB="4294967295" distL="114300" distR="114300" simplePos="0" relativeHeight="251661824" behindDoc="0" locked="0" layoutInCell="1" allowOverlap="1" wp14:anchorId="47FC625B" wp14:editId="0E9B8CA5">
+                    <wp:anchor distT="4294967295" distB="4294967295" distL="114300" distR="114300" simplePos="0" relativeHeight="251661824" behindDoc="0" locked="0" layoutInCell="1" allowOverlap="1" wp14:anchorId="47FC625B" wp14:editId="110C199B">
                       <wp:simplePos x="0" y="0"/>
                       <wp:positionH relativeFrom="column">
-                        <wp:posOffset>800100</wp:posOffset>
+                        <wp:posOffset>685800</wp:posOffset>
                       </wp:positionH>
                       <wp:positionV relativeFrom="paragraph">
-                        <wp:posOffset>13334</wp:posOffset>
+                        <wp:posOffset>193040</wp:posOffset>
                       </wp:positionV>
                       <wp:extent cx="694690" cy="0"/>
                       <wp:effectExtent l="0" t="0" r="0" b="0"/>
@@ -5262,11 +5226,44 @@
                 </mc:Choice>
                 <mc:Fallback>
                   <w:pict>
-                    <v:shape w14:anchorId="4AB23414" id="Straight Arrow Connector 5" o:spid="_x0000_s1026" type="#_x0000_t32" style="position:absolute;margin-left:63pt;margin-top:1.05pt;width:54.7pt;height:0;z-index:251661824;visibility:visible;mso-wrap-style:square;mso-width-percent:0;mso-height-percent:0;mso-wrap-distance-left:9pt;mso-wrap-distance-top:-3e-5mm;mso-wrap-distance-right:9pt;mso-wrap-distance-bottom:-3e-5mm;mso-position-horizontal:absolute;mso-position-horizontal-relative:text;mso-position-vertical:absolute;mso-position-vertical-relative:text;mso-width-percent:0;mso-height-percent:0;mso-width-relative:page;mso-height-relative:page" o:gfxdata="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"/>
+                    <v:shape w14:anchorId="2600C182" id="Straight Arrow Connector 5" o:spid="_x0000_s1026" type="#_x0000_t32" style="position:absolute;margin-left:54pt;margin-top:15.2pt;width:54.7pt;height:0;z-index:251661824;visibility:visible;mso-wrap-style:square;mso-width-percent:0;mso-height-percent:0;mso-wrap-distance-left:9pt;mso-wrap-distance-top:-3e-5mm;mso-wrap-distance-right:9pt;mso-wrap-distance-bottom:-3e-5mm;mso-position-horizontal:absolute;mso-position-horizontal-relative:text;mso-position-vertical:absolute;mso-position-vertical-relative:text;mso-width-percent:0;mso-height-percent:0;mso-width-relative:page;mso-height-relative:page" o:gfxdata="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"/>
                   </w:pict>
                 </mc:Fallback>
               </mc:AlternateContent>
             </w:r>
+            <w:r>
+              <w:rPr>
+                <w:b/>
+                <w:color w:val="EE0000"/>
+                <w:sz w:val="26"/>
+              </w:rPr>
+              <w:t>{upper_</w:t>
+            </w:r>
+            <w:r>
+              <w:rPr>
+                <w:b/>
+                <w:bCs/>
+                <w:color w:val="EE0000"/>
+                <w:sz w:val="26"/>
+              </w:rPr>
+              <w:t>TenDoanhNghiep</w:t>
+            </w:r>
+            <w:r>
+              <w:rPr>
+                <w:b/>
+                <w:color w:val="EE0000"/>
+                <w:sz w:val="26"/>
+              </w:rPr>
+              <w:t>}</w:t>
+            </w:r>
+          </w:p>
+          <w:p>
+            <w:pPr>
+              <w:jc w:val="center"/>
+              <w:rPr>
+                <w:lang w:val="it-IT"/>
+              </w:rPr>
+            </w:pPr>
           </w:p>
           <w:p>
             <w:pPr>
@@ -6179,7 +6176,6 @@
       <w:tblPr>
         <w:tblW w:w="5388" w:type="pct"/>
         <w:jc w:val="center"/>
-        <w:tblInd w:w="0" w:type="dxa"/>
         <w:tblLook w:val="04A0" w:firstRow="1" w:lastRow="0" w:firstColumn="1" w:lastColumn="0" w:noHBand="0" w:noVBand="1"/>
       </w:tblPr>
       <w:tblGrid>
@@ -6852,13 +6848,16 @@
   <w:style w:type="character" w:default="1" w:styleId="DefaultParagraphFont">
     <w:name w:val="Default Paragraph Font"/>
     <w:uiPriority w:val="1"/>
+    <w:semiHidden/>
     <w:unhideWhenUsed/>
   </w:style>
   <w:style w:type="table" w:default="1" w:styleId="TableNormal">
     <w:name w:val="Normal Table"/>
     <w:uiPriority w:val="99"/>
+    <w:semiHidden/>
     <w:unhideWhenUsed/>
     <w:tblPr>
+      <w:tblInd w:w="0" w:type="dxa"/>
       <w:tblCellMar>
         <w:top w:w="0" w:type="dxa"/>
         <w:left w:w="108" w:type="dxa"/>

--- a/hokinhdoanh_template.docx
+++ b/hokinhdoanh_template.docx
@@ -5168,24 +5168,62 @@
             </w:pPr>
             <w:r>
               <w:rPr>
+                <w:b/>
+                <w:color w:val="EE0000"/>
+                <w:sz w:val="26"/>
+              </w:rPr>
+              <w:lastRenderedPageBreak/>
+              <w:t>{upper_</w:t>
+            </w:r>
+            <w:r>
+              <w:rPr>
+                <w:b/>
+                <w:bCs/>
+                <w:color w:val="EE0000"/>
+                <w:sz w:val="26"/>
+              </w:rPr>
+              <w:t>TenDoanhNghiep</w:t>
+            </w:r>
+            <w:r>
+              <w:rPr>
+                <w:b/>
+                <w:color w:val="EE0000"/>
+                <w:sz w:val="26"/>
+              </w:rPr>
+              <w:t>}</w:t>
+            </w:r>
+          </w:p>
+          <w:p>
+            <w:pPr>
+              <w:jc w:val="center"/>
+              <w:rPr>
+                <w:sz w:val="26"/>
+                <w:lang w:val="sv-SE"/>
+              </w:rPr>
+            </w:pPr>
+            <w:r>
+              <w:rPr>
+                <w:b/>
                 <w:noProof/>
-              </w:rPr>
-              <w:lastRenderedPageBreak/>
+                <w:sz w:val="26"/>
+                <w:szCs w:val="26"/>
+                <w:lang w:eastAsia="en-US"/>
+              </w:rPr>
               <mc:AlternateContent>
                 <mc:Choice Requires="wps">
                   <w:drawing>
-                    <wp:anchor distT="4294967295" distB="4294967295" distL="114300" distR="114300" simplePos="0" relativeHeight="251661824" behindDoc="0" locked="0" layoutInCell="1" allowOverlap="1" wp14:anchorId="47FC625B" wp14:editId="110C199B">
+                    <wp:anchor distT="0" distB="0" distL="114300" distR="114300" simplePos="0" relativeHeight="251666944" behindDoc="0" locked="0" layoutInCell="1" allowOverlap="1" wp14:anchorId="6423FC6E" wp14:editId="5397E971">
                       <wp:simplePos x="0" y="0"/>
                       <wp:positionH relativeFrom="column">
-                        <wp:posOffset>685800</wp:posOffset>
+                        <wp:posOffset>732155</wp:posOffset>
                       </wp:positionH>
                       <wp:positionV relativeFrom="paragraph">
-                        <wp:posOffset>193040</wp:posOffset>
+                        <wp:posOffset>22225</wp:posOffset>
                       </wp:positionV>
-                      <wp:extent cx="694690" cy="0"/>
-                      <wp:effectExtent l="0" t="0" r="0" b="0"/>
+                      <wp:extent cx="685800" cy="0"/>
+                      <wp:effectExtent l="12065" t="8255" r="6985" b="10795"/>
                       <wp:wrapNone/>
-                      <wp:docPr id="1405643529" name="Straight Arrow Connector 5"/>
+                      <wp:docPr id="497917737" name="Lines 44"/>
                       <wp:cNvGraphicFramePr>
                         <a:graphicFrameLocks xmlns:a="http://schemas.openxmlformats.org/drawingml/2006/main"/>
                       </wp:cNvGraphicFramePr>
@@ -5198,9 +5236,9 @@
                             <wps:spPr bwMode="auto">
                               <a:xfrm>
                                 <a:off x="0" y="0"/>
-                                <a:ext cx="694690" cy="0"/>
+                                <a:ext cx="685800" cy="0"/>
                               </a:xfrm>
-                              <a:prstGeom prst="straightConnector1">
+                              <a:prstGeom prst="line">
                                 <a:avLst/>
                               </a:prstGeom>
                               <a:noFill/>
@@ -5209,7 +5247,16 @@
                                   <a:srgbClr val="000000"/>
                                 </a:solidFill>
                                 <a:round/>
+                                <a:headEnd/>
+                                <a:tailEnd/>
                               </a:ln>
+                              <a:extLst>
+                                <a:ext uri="{909E8E84-426E-40DD-AFC4-6F175D3DCCD1}">
+                                  <a14:hiddenFill xmlns:a14="http://schemas.microsoft.com/office/drawing/2010/main">
+                                    <a:noFill/>
+                                  </a14:hiddenFill>
+                                </a:ext>
+                              </a:extLst>
                             </wps:spPr>
                             <wps:bodyPr/>
                           </wps:wsp>
@@ -5226,49 +5273,16 @@
                 </mc:Choice>
                 <mc:Fallback>
                   <w:pict>
-                    <v:shape w14:anchorId="2600C182" id="Straight Arrow Connector 5" o:spid="_x0000_s1026" type="#_x0000_t32" style="position:absolute;margin-left:54pt;margin-top:15.2pt;width:54.7pt;height:0;z-index:251661824;visibility:visible;mso-wrap-style:square;mso-width-percent:0;mso-height-percent:0;mso-wrap-distance-left:9pt;mso-wrap-distance-top:-3e-5mm;mso-wrap-distance-right:9pt;mso-wrap-distance-bottom:-3e-5mm;mso-position-horizontal:absolute;mso-position-horizontal-relative:text;mso-position-vertical:absolute;mso-position-vertical-relative:text;mso-width-percent:0;mso-height-percent:0;mso-width-relative:page;mso-height-relative:page" o:gfxdata="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"/>
+                    <v:line w14:anchorId="40517B7D" id="Lines 44" o:spid="_x0000_s1026" style="position:absolute;z-index:251666944;visibility:visible;mso-wrap-style:square;mso-width-percent:0;mso-height-percent:0;mso-wrap-distance-left:9pt;mso-wrap-distance-top:0;mso-wrap-distance-right:9pt;mso-wrap-distance-bottom:0;mso-position-horizontal:absolute;mso-position-horizontal-relative:text;mso-position-vertical:absolute;mso-position-vertical-relative:text;mso-width-percent:0;mso-height-percent:0;mso-width-relative:page;mso-height-relative:page" from="57.65pt,1.75pt" to="111.65pt,1.75pt" o:gfxdata="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"/>
                   </w:pict>
                 </mc:Fallback>
               </mc:AlternateContent>
-            </w:r>
-            <w:r>
-              <w:rPr>
-                <w:b/>
-                <w:color w:val="EE0000"/>
-                <w:sz w:val="26"/>
-              </w:rPr>
-              <w:t>{upper_</w:t>
-            </w:r>
-            <w:r>
-              <w:rPr>
-                <w:b/>
-                <w:bCs/>
-                <w:color w:val="EE0000"/>
-                <w:sz w:val="26"/>
-              </w:rPr>
-              <w:t>TenDoanhNghiep</w:t>
-            </w:r>
-            <w:r>
-              <w:rPr>
-                <w:b/>
-                <w:color w:val="EE0000"/>
-                <w:sz w:val="26"/>
-              </w:rPr>
-              <w:t>}</w:t>
             </w:r>
           </w:p>
           <w:p>
             <w:pPr>
               <w:jc w:val="center"/>
               <w:rPr>
-                <w:lang w:val="it-IT"/>
-              </w:rPr>
-            </w:pPr>
-          </w:p>
-          <w:p>
-            <w:pPr>
-              <w:jc w:val="center"/>
-              <w:rPr>
                 <w:sz w:val="26"/>
                 <w:szCs w:val="26"/>
                 <w:lang w:val="it-IT"/>
@@ -5278,7 +5292,7 @@
               <w:rPr>
                 <w:sz w:val="26"/>
                 <w:szCs w:val="26"/>
-                <w:lang w:val="it-IT"/>
+                <w:lang w:val="sv-SE"/>
               </w:rPr>
               <w:t xml:space="preserve">Số: </w:t>
             </w:r>
@@ -5287,7 +5301,7 @@
                 <w:color w:val="EE0000"/>
                 <w:sz w:val="26"/>
                 <w:szCs w:val="26"/>
-                <w:lang w:val="it-IT"/>
+                <w:lang w:val="sv-SE"/>
               </w:rPr>
               <w:t>10</w:t>
             </w:r>
@@ -5296,7 +5310,7 @@
                 <w:color w:val="EE0000"/>
                 <w:sz w:val="26"/>
                 <w:szCs w:val="26"/>
-                <w:lang w:val="it-IT"/>
+                <w:lang w:val="sv-SE"/>
               </w:rPr>
               <w:t>/QĐ</w:t>
             </w:r>
@@ -6797,7 +6811,7 @@
   <w:style w:type="paragraph" w:default="1" w:styleId="Normal">
     <w:name w:val="Normal"/>
     <w:qFormat/>
-    <w:rsid w:val="00094BFF"/>
+    <w:rsid w:val="00252418"/>
     <w:rPr>
       <w:rFonts w:ascii="Times New Roman" w:hAnsi="Times New Roman"/>
       <w:sz w:val="24"/>

--- a/hokinhdoanh_template.docx
+++ b/hokinhdoanh_template.docx
@@ -5298,21 +5298,11 @@
             </w:r>
             <w:r>
               <w:rPr>
-                <w:color w:val="EE0000"/>
                 <w:sz w:val="26"/>
                 <w:szCs w:val="26"/>
                 <w:lang w:val="sv-SE"/>
               </w:rPr>
-              <w:t>10</w:t>
-            </w:r>
-            <w:r>
-              <w:rPr>
-                <w:color w:val="EE0000"/>
-                <w:sz w:val="26"/>
-                <w:szCs w:val="26"/>
-                <w:lang w:val="sv-SE"/>
-              </w:rPr>
-              <w:t>/QĐ</w:t>
+              <w:t>10/QĐ</w:t>
             </w:r>
           </w:p>
         </w:tc>

--- a/hokinhdoanh_template.docx
+++ b/hokinhdoanh_template.docx
@@ -34,7 +34,23 @@
                 <w:color w:val="EE0000"/>
                 <w:sz w:val="26"/>
               </w:rPr>
-              <w:t>{upper_</w:t>
+              <w:t>{upper</w:t>
+            </w:r>
+            <w:r>
+              <w:rPr>
+                <w:b/>
+                <w:color w:val="EE0000"/>
+                <w:sz w:val="26"/>
+              </w:rPr>
+              <w:t>xg</w:t>
+            </w:r>
+            <w:r>
+              <w:rPr>
+                <w:b/>
+                <w:color w:val="EE0000"/>
+                <w:sz w:val="26"/>
+              </w:rPr>
+              <w:t>_</w:t>
             </w:r>
             <w:r>
               <w:rPr>
@@ -744,6 +760,7 @@
         </w:rPr>
         <w:t xml:space="preserve">Căn cứ Biên bản họp Hộ kinh doanh số 01/BB-HKD ngày </w:t>
       </w:r>
+      <w:bookmarkStart w:id="1" w:name="_Hlk205557723"/>
       <w:r>
         <w:rPr>
           <w:i/>
@@ -753,7 +770,19 @@
           <w:szCs w:val="28"/>
           <w:lang w:val="pt-BR"/>
         </w:rPr>
-        <w:t xml:space="preserve">{ngay_tao_ngan} </w:t>
+        <w:t>{ngay_tao_ngan</w:t>
+      </w:r>
+      <w:bookmarkEnd w:id="1"/>
+      <w:r>
+        <w:rPr>
+          <w:i/>
+          <w:iCs/>
+          <w:color w:val="FF0000"/>
+          <w:sz w:val="28"/>
+          <w:szCs w:val="28"/>
+          <w:lang w:val="pt-BR"/>
+        </w:rPr>
+        <w:t xml:space="preserve">} </w:t>
       </w:r>
       <w:r>
         <w:rPr>
@@ -1145,7 +1174,7 @@
           <w:szCs w:val="28"/>
           <w:lang w:val="sv-SE"/>
         </w:rPr>
-        <w:t>/QĐ ngày</w:t>
+        <w:t xml:space="preserve">/QĐ </w:t>
       </w:r>
       <w:r>
         <w:rPr>
@@ -1154,38 +1183,32 @@
           <w:szCs w:val="28"/>
           <w:lang w:val="sv-SE"/>
         </w:rPr>
+        <w:t>ngày</w:t>
+      </w:r>
+      <w:r>
+        <w:rPr>
+          <w:spacing w:val="-2"/>
+          <w:sz w:val="28"/>
+          <w:szCs w:val="28"/>
+          <w:lang w:val="sv-SE"/>
+        </w:rPr>
         <w:t xml:space="preserve"> </w:t>
       </w:r>
       <w:r>
         <w:rPr>
-          <w:i/>
-          <w:iCs/>
           <w:color w:val="FF0000"/>
           <w:sz w:val="28"/>
           <w:szCs w:val="28"/>
           <w:lang w:val="pt-BR"/>
         </w:rPr>
-        <w:t>{ngay_tao_ngan</w:t>
-      </w:r>
-      <w:r>
-        <w:rPr>
-          <w:i/>
-          <w:iCs/>
-          <w:color w:val="FF0000"/>
+        <w:t>{ngay_tao_ngan}</w:t>
+      </w:r>
+      <w:r>
+        <w:rPr>
           <w:sz w:val="28"/>
           <w:szCs w:val="28"/>
           <w:lang w:val="pt-BR"/>
         </w:rPr>
-        <w:t>}</w:t>
-      </w:r>
-      <w:r>
-        <w:rPr>
-          <w:i/>
-          <w:iCs/>
-          <w:sz w:val="28"/>
-          <w:szCs w:val="28"/>
-          <w:lang w:val="pt-BR"/>
-        </w:rPr>
         <w:t xml:space="preserve"> </w:t>
       </w:r>
       <w:r>
@@ -1195,7 +1218,16 @@
           <w:szCs w:val="28"/>
           <w:lang w:val="sv-SE"/>
         </w:rPr>
-        <w:t xml:space="preserve">của </w:t>
+        <w:t>của</w:t>
+      </w:r>
+      <w:r>
+        <w:rPr>
+          <w:spacing w:val="-2"/>
+          <w:sz w:val="28"/>
+          <w:szCs w:val="28"/>
+          <w:lang w:val="sv-SE"/>
+        </w:rPr>
+        <w:t xml:space="preserve"> </w:t>
       </w:r>
       <w:r>
         <w:rPr>
@@ -1588,6 +1620,18 @@
           </w:p>
           <w:p>
             <w:pPr>
+              <w:jc w:val="center"/>
+              <w:rPr>
+                <w:b/>
+                <w:bCs/>
+                <w:sz w:val="28"/>
+                <w:szCs w:val="28"/>
+                <w:lang w:val="pt-BR" w:eastAsia="en-US"/>
+              </w:rPr>
+            </w:pPr>
+          </w:p>
+          <w:p>
+            <w:pPr>
               <w:rPr>
                 <w:b/>
                 <w:bCs/>
@@ -1602,55 +1646,42 @@
               <w:jc w:val="center"/>
               <w:rPr>
                 <w:b/>
+                <w:bCs/>
+                <w:sz w:val="28"/>
+                <w:szCs w:val="28"/>
+                <w:lang w:val="pt-BR" w:eastAsia="en-US"/>
+              </w:rPr>
+            </w:pPr>
+            <w:r>
+              <w:rPr>
+                <w:b/>
+                <w:bCs/>
                 <w:sz w:val="28"/>
                 <w:szCs w:val="28"/>
                 <w:lang w:val="pt-BR"/>
               </w:rPr>
-            </w:pPr>
-          </w:p>
-          <w:p>
-            <w:pPr>
-              <w:jc w:val="center"/>
-              <w:rPr>
-                <w:b/>
+              <w:t>{</w:t>
+            </w:r>
+            <w:r>
+              <w:rPr>
+                <w:b/>
+                <w:bCs/>
                 <w:sz w:val="28"/>
                 <w:szCs w:val="28"/>
                 <w:lang w:val="pt-BR"/>
               </w:rPr>
-            </w:pPr>
-          </w:p>
-          <w:p>
-            <w:pPr>
-              <w:jc w:val="center"/>
-              <w:rPr>
-                <w:b/>
+              <w:t>NguoiDaiDienTheoPhapLuat</w:t>
+            </w:r>
+            <w:r>
+              <w:rPr>
+                <w:b/>
+                <w:bCs/>
                 <w:sz w:val="28"/>
                 <w:szCs w:val="28"/>
                 <w:lang w:val="pt-BR"/>
               </w:rPr>
-            </w:pPr>
-          </w:p>
-          <w:p>
-            <w:pPr>
-              <w:jc w:val="center"/>
-              <w:rPr>
-                <w:b/>
-                <w:sz w:val="28"/>
-                <w:szCs w:val="28"/>
-                <w:lang w:val="pt-BR"/>
-              </w:rPr>
-            </w:pPr>
-          </w:p>
-          <w:p>
-            <w:pPr>
-              <w:jc w:val="center"/>
-              <w:rPr>
-                <w:b/>
-                <w:sz w:val="28"/>
-                <w:szCs w:val="28"/>
-                <w:lang w:val="pt-BR"/>
-              </w:rPr>
-            </w:pPr>
+              <w:t>}</w:t>
+            </w:r>
           </w:p>
         </w:tc>
       </w:tr>
@@ -1680,7 +1711,23 @@
                 <w:sz w:val="26"/>
               </w:rPr>
               <w:lastRenderedPageBreak/>
-              <w:t>{upper_</w:t>
+              <w:t>{</w:t>
+            </w:r>
+            <w:r>
+              <w:rPr>
+                <w:b/>
+                <w:color w:val="EE0000"/>
+                <w:sz w:val="26"/>
+              </w:rPr>
+              <w:t>upperxg</w:t>
+            </w:r>
+            <w:r>
+              <w:rPr>
+                <w:b/>
+                <w:color w:val="EE0000"/>
+                <w:sz w:val="26"/>
+              </w:rPr>
+              <w:t>_</w:t>
             </w:r>
             <w:r>
               <w:rPr>
@@ -2869,10 +2916,39 @@
                 <w:lang w:val="pt-BR" w:eastAsia="en-US"/>
               </w:rPr>
             </w:pPr>
+            <w:r>
+              <w:rPr>
+                <w:b/>
+                <w:bCs/>
+                <w:sz w:val="28"/>
+                <w:szCs w:val="28"/>
+                <w:lang w:val="pt-BR"/>
+              </w:rPr>
+              <w:t>{</w:t>
+            </w:r>
+            <w:r>
+              <w:rPr>
+                <w:b/>
+                <w:bCs/>
+                <w:sz w:val="28"/>
+                <w:szCs w:val="28"/>
+                <w:lang w:val="pt-BR"/>
+              </w:rPr>
+              <w:t>NguoiDaiDienTheoPhapLuat</w:t>
+            </w:r>
+            <w:r>
+              <w:rPr>
+                <w:b/>
+                <w:bCs/>
+                <w:sz w:val="28"/>
+                <w:szCs w:val="28"/>
+                <w:lang w:val="pt-BR"/>
+              </w:rPr>
+              <w:t>}</w:t>
+            </w:r>
           </w:p>
           <w:p>
             <w:pPr>
-              <w:jc w:val="center"/>
               <w:rPr>
                 <w:b/>
                 <w:bCs/>
@@ -2884,7 +2960,6 @@
           </w:p>
           <w:p>
             <w:pPr>
-              <w:jc w:val="center"/>
               <w:rPr>
                 <w:b/>
                 <w:bCs/>
@@ -2922,7 +2997,23 @@
                 <w:sz w:val="26"/>
               </w:rPr>
               <w:lastRenderedPageBreak/>
-              <w:t>{upper_</w:t>
+              <w:t>{upper</w:t>
+            </w:r>
+            <w:r>
+              <w:rPr>
+                <w:b/>
+                <w:color w:val="EE0000"/>
+                <w:sz w:val="26"/>
+              </w:rPr>
+              <w:t>xg</w:t>
+            </w:r>
+            <w:r>
+              <w:rPr>
+                <w:b/>
+                <w:color w:val="EE0000"/>
+                <w:sz w:val="26"/>
+              </w:rPr>
+              <w:t>_</w:t>
             </w:r>
             <w:r>
               <w:rPr>
@@ -3842,7 +3933,7 @@
         </w:rPr>
         <w:t>c) Phối hợp với bộ phận khác của đơn vị để bố trí xe và người lái xe thực hiện nhiệm vụ vận chuyển, bảo đảm thời gian lái xe liên tục, thời gian lái xe trong một ngày, trong một tuần, thời gian nghỉ ngơi của người lái xe theo quy định tại </w:t>
       </w:r>
-      <w:bookmarkStart w:id="1" w:name="dc_10"/>
+      <w:bookmarkStart w:id="2" w:name="dc_10"/>
       <w:r>
         <w:rPr>
           <w:kern w:val="16"/>
@@ -3852,7 +3943,7 @@
         </w:rPr>
         <w:t>Điều 64 Luật Trật tự, an toàn giao thông đường bộ</w:t>
       </w:r>
-      <w:bookmarkEnd w:id="1"/>
+      <w:bookmarkEnd w:id="2"/>
       <w:r>
         <w:rPr>
           <w:rStyle w:val="FootnoteReference"/>
@@ -5173,7 +5264,23 @@
                 <w:sz w:val="26"/>
               </w:rPr>
               <w:lastRenderedPageBreak/>
-              <w:t>{upper_</w:t>
+              <w:t>{upper</w:t>
+            </w:r>
+            <w:r>
+              <w:rPr>
+                <w:b/>
+                <w:color w:val="EE0000"/>
+                <w:sz w:val="26"/>
+              </w:rPr>
+              <w:t>xg</w:t>
+            </w:r>
+            <w:r>
+              <w:rPr>
+                <w:b/>
+                <w:color w:val="EE0000"/>
+                <w:sz w:val="26"/>
+              </w:rPr>
+              <w:t>_</w:t>
             </w:r>
             <w:r>
               <w:rPr>
@@ -5759,15 +5866,39 @@
         </w:rPr>
         <w:t xml:space="preserve"> ngày </w:t>
       </w:r>
+      <w:bookmarkStart w:id="4" w:name="_Hlk205557669"/>
       <w:r>
         <w:rPr>
           <w:i/>
           <w:iCs/>
+          <w:color w:val="EE0000"/>
           <w:sz w:val="28"/>
           <w:szCs w:val="28"/>
           <w:lang w:val="pt-BR"/>
         </w:rPr>
-        <w:t xml:space="preserve">{ngay_tao_dai} </w:t>
+        <w:t>{ngay_tao_</w:t>
+      </w:r>
+      <w:bookmarkEnd w:id="4"/>
+      <w:r>
+        <w:rPr>
+          <w:i/>
+          <w:iCs/>
+          <w:color w:val="EE0000"/>
+          <w:sz w:val="28"/>
+          <w:szCs w:val="28"/>
+          <w:lang w:val="pt-BR"/>
+        </w:rPr>
+        <w:t>ngan</w:t>
+      </w:r>
+      <w:r>
+        <w:rPr>
+          <w:i/>
+          <w:iCs/>
+          <w:sz w:val="28"/>
+          <w:szCs w:val="28"/>
+          <w:lang w:val="pt-BR"/>
+        </w:rPr>
+        <w:t xml:space="preserve">} </w:t>
       </w:r>
       <w:r>
         <w:rPr>
@@ -6193,7 +6324,7 @@
         </w:trPr>
         <w:tc>
           <w:tcPr>
-            <w:tcW w:w="2553" w:type="pct"/>
+            <w:tcW w:w="2620" w:type="pct"/>
           </w:tcPr>
           <w:p>
             <w:pPr>
@@ -6258,7 +6389,7 @@
         </w:tc>
         <w:tc>
           <w:tcPr>
-            <w:tcW w:w="2320" w:type="pct"/>
+            <w:tcW w:w="2380" w:type="pct"/>
           </w:tcPr>
           <w:p>
             <w:pPr>
@@ -6308,6 +6439,7 @@
           </w:p>
           <w:p>
             <w:pPr>
+              <w:jc w:val="center"/>
               <w:rPr>
                 <w:b/>
                 <w:bCs/>
@@ -6317,22 +6449,136 @@
               </w:rPr>
             </w:pPr>
           </w:p>
+          <w:p>
+            <w:pPr>
+              <w:rPr>
+                <w:b/>
+                <w:bCs/>
+                <w:sz w:val="28"/>
+                <w:szCs w:val="28"/>
+                <w:lang w:val="sv-SE"/>
+              </w:rPr>
+            </w:pPr>
+          </w:p>
+        </w:tc>
+      </w:tr>
+      <w:tr>
+        <w:trPr>
+          <w:trHeight w:val="68"/>
+          <w:jc w:val="center"/>
+        </w:trPr>
+        <w:tc>
+          <w:tcPr>
+            <w:tcW w:w="2620" w:type="pct"/>
+          </w:tcPr>
+          <w:p>
+            <w:pPr>
+              <w:jc w:val="both"/>
+              <w:rPr>
+                <w:b/>
+                <w:i/>
+                <w:kern w:val="16"/>
+                <w:lang w:val="sv-SE"/>
+              </w:rPr>
+            </w:pPr>
+          </w:p>
+        </w:tc>
+        <w:tc>
+          <w:tcPr>
+            <w:tcW w:w="2380" w:type="pct"/>
+          </w:tcPr>
+          <w:p>
+            <w:pPr>
+              <w:jc w:val="center"/>
+              <w:rPr>
+                <w:b/>
+                <w:bCs/>
+                <w:sz w:val="28"/>
+                <w:szCs w:val="28"/>
+                <w:lang w:val="sv-SE"/>
+              </w:rPr>
+            </w:pPr>
+          </w:p>
+        </w:tc>
+      </w:tr>
+      <w:tr>
+        <w:trPr>
+          <w:trHeight w:val="68"/>
+          <w:jc w:val="center"/>
+        </w:trPr>
+        <w:tc>
+          <w:tcPr>
+            <w:tcW w:w="2620" w:type="pct"/>
+          </w:tcPr>
+          <w:p>
+            <w:pPr>
+              <w:jc w:val="both"/>
+              <w:rPr>
+                <w:b/>
+                <w:i/>
+                <w:kern w:val="16"/>
+                <w:lang w:val="sv-SE"/>
+              </w:rPr>
+            </w:pPr>
+          </w:p>
+        </w:tc>
+        <w:tc>
+          <w:tcPr>
+            <w:tcW w:w="2380" w:type="pct"/>
+          </w:tcPr>
+          <w:p>
+            <w:pPr>
+              <w:jc w:val="center"/>
+              <w:rPr>
+                <w:b/>
+                <w:bCs/>
+                <w:sz w:val="28"/>
+                <w:szCs w:val="28"/>
+                <w:lang w:val="pt-BR" w:eastAsia="en-US"/>
+              </w:rPr>
+            </w:pPr>
+            <w:r>
+              <w:rPr>
+                <w:b/>
+                <w:bCs/>
+                <w:sz w:val="28"/>
+                <w:szCs w:val="28"/>
+                <w:lang w:val="pt-BR"/>
+              </w:rPr>
+              <w:t>{</w:t>
+            </w:r>
+            <w:r>
+              <w:rPr>
+                <w:b/>
+                <w:bCs/>
+                <w:sz w:val="28"/>
+                <w:szCs w:val="28"/>
+                <w:lang w:val="pt-BR"/>
+              </w:rPr>
+              <w:t>NguoiDaiDienTheoPhapLuat</w:t>
+            </w:r>
+            <w:r>
+              <w:rPr>
+                <w:b/>
+                <w:bCs/>
+                <w:sz w:val="28"/>
+                <w:szCs w:val="28"/>
+                <w:lang w:val="pt-BR"/>
+              </w:rPr>
+              <w:t>}</w:t>
+            </w:r>
+          </w:p>
         </w:tc>
       </w:tr>
     </w:tbl>
     <w:p>
       <w:pPr>
-        <w:rPr>
-          <w:lang w:val="sv-SE"/>
-        </w:rPr>
-      </w:pPr>
-    </w:p>
-    <w:p>
-      <w:pPr>
         <w:tabs>
           <w:tab w:val="left" w:pos="2010"/>
         </w:tabs>
         <w:rPr>
+          <w:sz w:val="2"/>
+          <w:szCs w:val="2"/>
           <w:lang w:val="it-IT"/>
         </w:rPr>
       </w:pPr>
@@ -6396,11 +6642,11 @@
       <w:r>
         <w:t xml:space="preserve"> Thời gian lái xe của người lái xe ô tô không quá 10 giờ trong một ngày và không quá 48 giờ trong một tuần; lái xe liên tục không quá 04 giờ và bảo đảm các quy định có liên quan của </w:t>
       </w:r>
-      <w:bookmarkStart w:id="2" w:name="tvpllink_nbilipmzhq"/>
+      <w:bookmarkStart w:id="3" w:name="tvpllink_nbilipmzhq"/>
       <w:r>
         <w:t>Bộ luật Lao động</w:t>
       </w:r>
-      <w:bookmarkEnd w:id="2"/>
+      <w:bookmarkEnd w:id="3"/>
       <w:r>
         <w:t>.</w:t>
       </w:r>
@@ -6801,7 +7047,7 @@
   <w:style w:type="paragraph" w:default="1" w:styleId="Normal">
     <w:name w:val="Normal"/>
     <w:qFormat/>
-    <w:rsid w:val="00252418"/>
+    <w:rsid w:val="0009292D"/>
     <w:rPr>
       <w:rFonts w:ascii="Times New Roman" w:hAnsi="Times New Roman"/>
       <w:sz w:val="24"/>
